--- a/Informe de Proyecto Individual - Parte II - Francisco Piria.docx
+++ b/Informe de Proyecto Individual - Parte II - Francisco Piria.docx
@@ -1395,7 +1395,7 @@
         </w:numPr>
       </w:pPr>
       <w:r>
-        <w:t>Mostrar en pantalla los detalles de un libro en particular</w:t>
+        <w:t>Buscar todos los libros que tienen un conjunto de tags en común.</w:t>
       </w:r>
     </w:p>
     <w:p>
@@ -1407,16 +1407,7 @@
         </w:numPr>
       </w:pPr>
       <w:r>
-        <w:t xml:space="preserve">Mostrar las </w:t>
-      </w:r>
-      <w:r>
-        <w:t>últimas</w:t>
-      </w:r>
-      <w:r>
-        <w:t xml:space="preserve"> ediciones </w:t>
-      </w:r>
-      <w:r>
-        <w:t>a partir de un cierto año</w:t>
+        <w:t>Mostrar en pantalla los detalles de un libro en particular</w:t>
       </w:r>
     </w:p>
     <w:p>
@@ -1428,7 +1419,16 @@
         </w:numPr>
       </w:pPr>
       <w:r>
-        <w:t>Eliminar un autor y todos sus libros</w:t>
+        <w:t xml:space="preserve">Mostrar las </w:t>
+      </w:r>
+      <w:r>
+        <w:t>últimas</w:t>
+      </w:r>
+      <w:r>
+        <w:t xml:space="preserve"> ediciones </w:t>
+      </w:r>
+      <w:r>
+        <w:t>a partir de un cierto año</w:t>
       </w:r>
     </w:p>
     <w:p>
@@ -1440,6 +1440,18 @@
         </w:numPr>
       </w:pPr>
       <w:r>
+        <w:t>Eliminar un autor y todos sus libros</w:t>
+      </w:r>
+    </w:p>
+    <w:p>
+      <w:pPr>
+        <w:pStyle w:val="Prrafodelista"/>
+        <w:numPr>
+          <w:ilvl w:val="0"/>
+          <w:numId w:val="38"/>
+        </w:numPr>
+      </w:pPr>
+      <w:r>
         <w:t>Eliminar un tag y removerlo de todos sus libros</w:t>
       </w:r>
     </w:p>
@@ -1489,10 +1501,14 @@
       </w:pPr>
       <w:bookmarkStart w:id="4" w:name="_Toc517603150"/>
       <w:r>
-        <w:lastRenderedPageBreak/>
         <w:t>Primera alternativa</w:t>
       </w:r>
       <w:bookmarkEnd w:id="4"/>
+    </w:p>
+    <w:p>
+      <w:r>
+        <w:t>La primera alternativa al problema implementa solamente el TDA Lista, y tiene esta estructura:</w:t>
+      </w:r>
     </w:p>
     <w:p>
       <w:r>
@@ -1500,18 +1516,10 @@
           <w:noProof/>
         </w:rPr>
         <w:drawing>
-          <wp:anchor distT="0" distB="0" distL="114300" distR="114300" simplePos="0" relativeHeight="251660288" behindDoc="1" locked="0" layoutInCell="1" allowOverlap="1" wp14:anchorId="1F16F058" wp14:editId="3B2102C0">
-            <wp:simplePos x="0" y="0"/>
-            <wp:positionH relativeFrom="column">
-              <wp:posOffset>190500</wp:posOffset>
-            </wp:positionH>
-            <wp:positionV relativeFrom="paragraph">
-              <wp:posOffset>421005</wp:posOffset>
-            </wp:positionV>
-            <wp:extent cx="4962525" cy="3996690"/>
+          <wp:inline distT="0" distB="0" distL="0" distR="0" wp14:anchorId="3E529181" wp14:editId="5E2864B0">
+            <wp:extent cx="4091120" cy="3295650"/>
             <wp:effectExtent l="0" t="0" r="0" b="0"/>
-            <wp:wrapTopAndBottom/>
-            <wp:docPr id="23" name="Imagen 23"/>
+            <wp:docPr id="12" name="Imagen 12"/>
             <wp:cNvGraphicFramePr>
               <a:graphicFrameLocks xmlns:a="http://schemas.openxmlformats.org/drawingml/2006/main" noChangeAspect="1"/>
             </wp:cNvGraphicFramePr>
@@ -1519,7 +1527,7 @@
               <a:graphicData uri="http://schemas.openxmlformats.org/drawingml/2006/picture">
                 <pic:pic xmlns:pic="http://schemas.openxmlformats.org/drawingml/2006/picture">
                   <pic:nvPicPr>
-                    <pic:cNvPr id="23" name="umlFinal.png"/>
+                    <pic:cNvPr id="12" name="umlFinal.png"/>
                     <pic:cNvPicPr/>
                   </pic:nvPicPr>
                   <pic:blipFill>
@@ -1537,7 +1545,7 @@
                   <pic:spPr>
                     <a:xfrm>
                       <a:off x="0" y="0"/>
-                      <a:ext cx="4962525" cy="3996690"/>
+                      <a:ext cx="4100675" cy="3303347"/>
                     </a:xfrm>
                     <a:prstGeom prst="rect">
                       <a:avLst/>
@@ -1546,20 +1554,10 @@
                 </pic:pic>
               </a:graphicData>
             </a:graphic>
-            <wp14:sizeRelH relativeFrom="margin">
-              <wp14:pctWidth>0</wp14:pctWidth>
-            </wp14:sizeRelH>
-            <wp14:sizeRelV relativeFrom="margin">
-              <wp14:pctHeight>0</wp14:pctHeight>
-            </wp14:sizeRelV>
-          </wp:anchor>
+          </wp:inline>
         </w:drawing>
       </w:r>
-      <w:r>
-        <w:t>La primera alternativa al problema implementa solamente el TDA Lista, y tiene esta estructura:</w:t>
-      </w:r>
-    </w:p>
-    <w:p/>
+    </w:p>
     <w:p/>
     <w:p>
       <w:pPr>
@@ -1567,6 +1565,7 @@
         <w:jc w:val="left"/>
       </w:pPr>
       <w:r>
+        <w:lastRenderedPageBreak/>
         <w:t xml:space="preserve">En esta alternativa, se tienen tres clases que representan las entidades libro, autor y tag. Cada autor contiene una lista con los libros que escribió, y cada tag contiene una lista de los libros que llevan ese tag (solo referencias a los libros). A su vez, cada libro contiene una lista de los autores que lo escribieron y una lista de sus tags. La biblioteca </w:t>
       </w:r>
       <w:proofErr w:type="gramStart"/>
@@ -1799,7 +1798,6 @@
           </w:tcPr>
           <w:p>
             <w:r>
-              <w:lastRenderedPageBreak/>
               <w:t>Lista de referencias a autores</w:t>
             </w:r>
             <w:r>
@@ -2592,10 +2590,10 @@
           <w:noProof/>
         </w:rPr>
         <w:drawing>
-          <wp:inline distT="0" distB="0" distL="0" distR="0" wp14:anchorId="27E6A854" wp14:editId="35722E42">
-            <wp:extent cx="5114683" cy="4238625"/>
+          <wp:inline distT="0" distB="0" distL="0" distR="0" wp14:anchorId="6476FD5A" wp14:editId="5A3443EE">
+            <wp:extent cx="4559935" cy="3778896"/>
             <wp:effectExtent l="0" t="0" r="0" b="0"/>
-            <wp:docPr id="27" name="Imagen 27"/>
+            <wp:docPr id="16" name="Imagen 16"/>
             <wp:cNvGraphicFramePr>
               <a:graphicFrameLocks xmlns:a="http://schemas.openxmlformats.org/drawingml/2006/main" noChangeAspect="1"/>
             </wp:cNvGraphicFramePr>
@@ -2603,7 +2601,7 @@
               <a:graphicData uri="http://schemas.openxmlformats.org/drawingml/2006/picture">
                 <pic:pic xmlns:pic="http://schemas.openxmlformats.org/drawingml/2006/picture">
                   <pic:nvPicPr>
-                    <pic:cNvPr id="27" name="umlArboles.png"/>
+                    <pic:cNvPr id="16" name="umlArboles.png"/>
                     <pic:cNvPicPr/>
                   </pic:nvPicPr>
                   <pic:blipFill>
@@ -2621,7 +2619,7 @@
                   <pic:spPr>
                     <a:xfrm>
                       <a:off x="0" y="0"/>
-                      <a:ext cx="5119381" cy="4242519"/>
+                      <a:ext cx="4564762" cy="3782896"/>
                     </a:xfrm>
                     <a:prstGeom prst="rect">
                       <a:avLst/>
@@ -2645,70 +2643,7 @@
         <w:spacing w:after="200"/>
         <w:jc w:val="left"/>
       </w:pPr>
-    </w:p>
-    <w:p>
-      <w:pPr>
-        <w:spacing w:after="200"/>
-        <w:jc w:val="left"/>
-      </w:pPr>
-    </w:p>
-    <w:p>
-      <w:pPr>
-        <w:spacing w:after="200"/>
-        <w:jc w:val="left"/>
-      </w:pPr>
-    </w:p>
-    <w:p>
-      <w:pPr>
-        <w:spacing w:after="200"/>
-        <w:jc w:val="left"/>
-      </w:pPr>
-    </w:p>
-    <w:p>
-      <w:pPr>
-        <w:spacing w:after="200"/>
-        <w:jc w:val="left"/>
-      </w:pPr>
-    </w:p>
-    <w:p>
-      <w:pPr>
-        <w:spacing w:after="200"/>
-        <w:jc w:val="left"/>
-      </w:pPr>
-    </w:p>
-    <w:p>
-      <w:pPr>
-        <w:spacing w:after="200"/>
-        <w:jc w:val="left"/>
-      </w:pPr>
-    </w:p>
-    <w:p>
-      <w:pPr>
-        <w:spacing w:after="200"/>
-        <w:jc w:val="left"/>
-      </w:pPr>
-      <w:bookmarkStart w:id="6" w:name="_GoBack"/>
-      <w:bookmarkEnd w:id="6"/>
-    </w:p>
-    <w:p>
-      <w:pPr>
-        <w:spacing w:after="200"/>
-        <w:jc w:val="left"/>
-      </w:pPr>
-    </w:p>
-    <w:p>
-      <w:pPr>
-        <w:spacing w:after="200"/>
-        <w:jc w:val="left"/>
-      </w:pPr>
-    </w:p>
-    <w:p>
-      <w:pPr>
-        <w:spacing w:after="200"/>
-        <w:jc w:val="left"/>
-      </w:pPr>
-      <w:r>
-        <w:lastRenderedPageBreak/>
+      <w:r>
         <w:t>Esta alternativa es muy similar a la anterior, la única diferencia siendo que la clase biblioteca ahora utiliza arboles binarios para almacenar los libros, autores y tags</w:t>
       </w:r>
       <w:r>
@@ -2967,6 +2902,7 @@
           </w:tcPr>
           <w:p>
             <w:r>
+              <w:lastRenderedPageBreak/>
               <w:t xml:space="preserve">Cantidad de puntajes - </w:t>
             </w:r>
             <w:proofErr w:type="spellStart"/>
@@ -3886,12 +3822,12 @@
       <w:pPr>
         <w:pStyle w:val="Ttulo2"/>
       </w:pPr>
-      <w:bookmarkStart w:id="7" w:name="_Toc517603152"/>
+      <w:bookmarkStart w:id="6" w:name="_Toc517603152"/>
       <w:r>
         <w:lastRenderedPageBreak/>
         <w:t>Algoritmos</w:t>
       </w:r>
-      <w:bookmarkEnd w:id="7"/>
+      <w:bookmarkEnd w:id="6"/>
     </w:p>
     <w:p>
       <w:r>
@@ -4235,11 +4171,11 @@
       <w:pPr>
         <w:pStyle w:val="Ttulo3"/>
       </w:pPr>
-      <w:bookmarkStart w:id="8" w:name="_Toc517603153"/>
+      <w:bookmarkStart w:id="7" w:name="_Toc517603153"/>
       <w:r>
         <w:t>Primera alternativa</w:t>
       </w:r>
-      <w:bookmarkEnd w:id="8"/>
+      <w:bookmarkEnd w:id="7"/>
     </w:p>
     <w:p>
       <w:pPr>
@@ -5126,6 +5062,175 @@
     <w:p>
       <w:pPr>
         <w:pStyle w:val="Ttulo4"/>
+      </w:pPr>
+      <w:proofErr w:type="spellStart"/>
+      <w:r>
+        <w:t>mostrarPorListaTags</w:t>
+      </w:r>
+      <w:proofErr w:type="spellEnd"/>
+    </w:p>
+    <w:p/>
+    <w:p>
+      <w:pPr>
+        <w:pStyle w:val="Ttulo5"/>
+      </w:pPr>
+      <w:r>
+        <w:t>Lenguaje Natural</w:t>
+      </w:r>
+    </w:p>
+    <w:p>
+      <w:r>
+        <w:t xml:space="preserve">Buscamos en la lista de tags el primer tag pasado por parámetro. Si lo encontramos, vamos a su lista de libros </w:t>
+      </w:r>
+      <w:proofErr w:type="spellStart"/>
+      <w:r>
+        <w:t>taggeados</w:t>
+      </w:r>
+      <w:proofErr w:type="spellEnd"/>
+      <w:r>
+        <w:t xml:space="preserve"> y para cada uno de esos libros verificamos si lleva o no los demás tags dados. Si alguno de ellos contiene todos los tags, lo imprimimos.</w:t>
+      </w:r>
+    </w:p>
+    <w:p>
+      <w:pPr>
+        <w:pStyle w:val="Ttulo5"/>
+      </w:pPr>
+      <w:r>
+        <w:t>Precondiciones</w:t>
+      </w:r>
+    </w:p>
+    <w:p>
+      <w:pPr>
+        <w:pStyle w:val="Prrafodelista"/>
+        <w:numPr>
+          <w:ilvl w:val="0"/>
+          <w:numId w:val="40"/>
+        </w:numPr>
+      </w:pPr>
+      <w:r>
+        <w:t xml:space="preserve">La lista de tags contiene una t cantidad de nodos, cada nodo contiene un tag que a su vez contiene una lista con las referencias a los libros que llevan ese tag (y la etiqueta del tag es el </w:t>
+      </w:r>
+      <w:proofErr w:type="spellStart"/>
+      <w:r>
+        <w:t>String</w:t>
+      </w:r>
+      <w:proofErr w:type="spellEnd"/>
+      <w:r>
+        <w:t xml:space="preserve"> tag mismo).</w:t>
+      </w:r>
+    </w:p>
+    <w:p>
+      <w:pPr>
+        <w:pStyle w:val="Prrafodelista"/>
+        <w:numPr>
+          <w:ilvl w:val="0"/>
+          <w:numId w:val="40"/>
+        </w:numPr>
+      </w:pPr>
+      <w:r>
+        <w:t>El tag que se busca existe en la biblioteca.</w:t>
+      </w:r>
+    </w:p>
+    <w:p>
+      <w:pPr>
+        <w:pStyle w:val="Ttulo5"/>
+      </w:pPr>
+      <w:r>
+        <w:t>Postcondiciones</w:t>
+      </w:r>
+    </w:p>
+    <w:p>
+      <w:pPr>
+        <w:pStyle w:val="Prrafodelista"/>
+        <w:numPr>
+          <w:ilvl w:val="0"/>
+          <w:numId w:val="40"/>
+        </w:numPr>
+      </w:pPr>
+      <w:r>
+        <w:t>Ninguna de las listas se modificó</w:t>
+      </w:r>
+    </w:p>
+    <w:p>
+      <w:pPr>
+        <w:pStyle w:val="Prrafodelista"/>
+        <w:numPr>
+          <w:ilvl w:val="0"/>
+          <w:numId w:val="40"/>
+        </w:numPr>
+      </w:pPr>
+      <w:r>
+        <w:t>Se imprimió en pantalla los libros que coinciden con el criterio, en caso de haberlos</w:t>
+      </w:r>
+    </w:p>
+    <w:p>
+      <w:pPr>
+        <w:pStyle w:val="Ttulo5"/>
+      </w:pPr>
+      <w:proofErr w:type="spellStart"/>
+      <w:r>
+        <w:t>Seudocodigo</w:t>
+      </w:r>
+      <w:proofErr w:type="spellEnd"/>
+    </w:p>
+    <w:p>
+      <w:r>
+        <w:rPr>
+          <w:noProof/>
+        </w:rPr>
+        <w:drawing>
+          <wp:inline distT="0" distB="0" distL="0" distR="0" wp14:anchorId="7EB4AEDB" wp14:editId="3C2A8F9A">
+            <wp:extent cx="5731510" cy="3291205"/>
+            <wp:effectExtent l="0" t="0" r="2540" b="4445"/>
+            <wp:docPr id="17" name="Imagen 17"/>
+            <wp:cNvGraphicFramePr>
+              <a:graphicFrameLocks xmlns:a="http://schemas.openxmlformats.org/drawingml/2006/main" noChangeAspect="1"/>
+            </wp:cNvGraphicFramePr>
+            <a:graphic xmlns:a="http://schemas.openxmlformats.org/drawingml/2006/main">
+              <a:graphicData uri="http://schemas.openxmlformats.org/drawingml/2006/picture">
+                <pic:pic xmlns:pic="http://schemas.openxmlformats.org/drawingml/2006/picture">
+                  <pic:nvPicPr>
+                    <pic:cNvPr id="17" name="mostrarPorListaTags.PNG"/>
+                    <pic:cNvPicPr/>
+                  </pic:nvPicPr>
+                  <pic:blipFill>
+                    <a:blip r:embed="rId17">
+                      <a:extLst>
+                        <a:ext uri="{28A0092B-C50C-407E-A947-70E740481C1C}">
+                          <a14:useLocalDpi xmlns:a14="http://schemas.microsoft.com/office/drawing/2010/main" val="0"/>
+                        </a:ext>
+                      </a:extLst>
+                    </a:blip>
+                    <a:stretch>
+                      <a:fillRect/>
+                    </a:stretch>
+                  </pic:blipFill>
+                  <pic:spPr>
+                    <a:xfrm>
+                      <a:off x="0" y="0"/>
+                      <a:ext cx="5731510" cy="3291205"/>
+                    </a:xfrm>
+                    <a:prstGeom prst="rect">
+                      <a:avLst/>
+                    </a:prstGeom>
+                  </pic:spPr>
+                </pic:pic>
+              </a:graphicData>
+            </a:graphic>
+          </wp:inline>
+        </w:drawing>
+      </w:r>
+    </w:p>
+    <w:p>
+      <w:r>
+        <w:lastRenderedPageBreak/>
+        <w:t>Se le llamo “x” a la cantidad de tags pasados por parámetro, e “y” a la cantidad de libros que comparten esos tags. Dado que esas cantidades son muy pequeñas en comparación a los tamaños de las listas que se manejan, el orden del algoritmo es entonces O(t).</w:t>
+      </w:r>
+    </w:p>
+    <w:p/>
+    <w:p>
+      <w:pPr>
+        <w:pStyle w:val="Ttulo4"/>
         <w:spacing w:after="240"/>
       </w:pPr>
       <w:proofErr w:type="spellStart"/>
@@ -5231,7 +5336,7 @@
                     <pic:cNvPicPr/>
                   </pic:nvPicPr>
                   <pic:blipFill>
-                    <a:blip r:embed="rId17">
+                    <a:blip r:embed="rId18">
                       <a:extLst>
                         <a:ext uri="{28A0092B-C50C-407E-A947-70E740481C1C}">
                           <a14:useLocalDpi xmlns:a14="http://schemas.microsoft.com/office/drawing/2010/main" val="0"/>
@@ -5323,7 +5428,6 @@
         </w:numPr>
       </w:pPr>
       <w:r>
-        <w:lastRenderedPageBreak/>
         <w:t>La lista de autores contiene una m cantidad de nodos, cada nodo contiene un autor que a su vez contiene una lista con las referencias a los libros que escribió (y la etiqueta del nodo es el nombre del autor mismo).</w:t>
       </w:r>
     </w:p>
@@ -5368,6 +5472,7 @@
         </w:numPr>
       </w:pPr>
       <w:r>
+        <w:lastRenderedPageBreak/>
         <w:t>Se eliminaron todos los libros del autor en la lista de libros.</w:t>
       </w:r>
     </w:p>
@@ -5403,7 +5508,7 @@
                     <pic:cNvPicPr/>
                   </pic:nvPicPr>
                   <pic:blipFill>
-                    <a:blip r:embed="rId18">
+                    <a:blip r:embed="rId19">
                       <a:extLst>
                         <a:ext uri="{28A0092B-C50C-407E-A947-70E740481C1C}">
                           <a14:useLocalDpi xmlns:a14="http://schemas.microsoft.com/office/drawing/2010/main" val="0"/>
@@ -5627,6 +5732,7 @@
         <w:pStyle w:val="Ttulo5"/>
       </w:pPr>
       <w:r>
+        <w:lastRenderedPageBreak/>
         <w:t>Seudocódigo</w:t>
       </w:r>
     </w:p>
@@ -5657,7 +5763,7 @@
                     <pic:cNvPicPr/>
                   </pic:nvPicPr>
                   <pic:blipFill>
-                    <a:blip r:embed="rId19">
+                    <a:blip r:embed="rId20">
                       <a:extLst>
                         <a:ext uri="{28A0092B-C50C-407E-A947-70E740481C1C}">
                           <a14:useLocalDpi xmlns:a14="http://schemas.microsoft.com/office/drawing/2010/main" val="0"/>
@@ -5709,12 +5815,12 @@
       <w:pPr>
         <w:pStyle w:val="Ttulo3"/>
       </w:pPr>
-      <w:bookmarkStart w:id="9" w:name="_Toc517603154"/>
+      <w:bookmarkStart w:id="8" w:name="_Toc517603154"/>
       <w:r>
         <w:lastRenderedPageBreak/>
         <w:t>Segunda alternativa</w:t>
       </w:r>
-      <w:bookmarkEnd w:id="9"/>
+      <w:bookmarkEnd w:id="8"/>
     </w:p>
     <w:p>
       <w:r>
@@ -5867,7 +5973,7 @@
                     <pic:cNvPicPr/>
                   </pic:nvPicPr>
                   <pic:blipFill>
-                    <a:blip r:embed="rId20">
+                    <a:blip r:embed="rId21">
                       <a:extLst>
                         <a:ext uri="{28A0092B-C50C-407E-A947-70E740481C1C}">
                           <a14:useLocalDpi xmlns:a14="http://schemas.microsoft.com/office/drawing/2010/main" val="0"/>
@@ -6052,7 +6158,7 @@
                     <pic:cNvPicPr/>
                   </pic:nvPicPr>
                   <pic:blipFill>
-                    <a:blip r:embed="rId21">
+                    <a:blip r:embed="rId22">
                       <a:extLst>
                         <a:ext uri="{28A0092B-C50C-407E-A947-70E740481C1C}">
                           <a14:useLocalDpi xmlns:a14="http://schemas.microsoft.com/office/drawing/2010/main" val="0"/>
@@ -6225,7 +6331,7 @@
                     <pic:cNvPicPr/>
                   </pic:nvPicPr>
                   <pic:blipFill>
-                    <a:blip r:embed="rId22">
+                    <a:blip r:embed="rId23">
                       <a:extLst>
                         <a:ext uri="{28A0092B-C50C-407E-A947-70E740481C1C}">
                           <a14:useLocalDpi xmlns:a14="http://schemas.microsoft.com/office/drawing/2010/main" val="0"/>
@@ -6433,7 +6539,7 @@
                     <pic:cNvPicPr/>
                   </pic:nvPicPr>
                   <pic:blipFill>
-                    <a:blip r:embed="rId23">
+                    <a:blip r:embed="rId24">
                       <a:extLst>
                         <a:ext uri="{28A0092B-C50C-407E-A947-70E740481C1C}">
                           <a14:useLocalDpi xmlns:a14="http://schemas.microsoft.com/office/drawing/2010/main" val="0"/>
@@ -6656,7 +6762,7 @@
                     <pic:cNvPicPr/>
                   </pic:nvPicPr>
                   <pic:blipFill>
-                    <a:blip r:embed="rId24">
+                    <a:blip r:embed="rId25">
                       <a:extLst>
                         <a:ext uri="{28A0092B-C50C-407E-A947-70E740481C1C}">
                           <a14:useLocalDpi xmlns:a14="http://schemas.microsoft.com/office/drawing/2010/main" val="0"/>
@@ -6859,7 +6965,7 @@
                     <pic:cNvPicPr/>
                   </pic:nvPicPr>
                   <pic:blipFill>
-                    <a:blip r:embed="rId25">
+                    <a:blip r:embed="rId26">
                       <a:extLst>
                         <a:ext uri="{28A0092B-C50C-407E-A947-70E740481C1C}">
                           <a14:useLocalDpi xmlns:a14="http://schemas.microsoft.com/office/drawing/2010/main" val="0"/>
@@ -6913,6 +7019,219 @@
     <w:p>
       <w:pPr>
         <w:pStyle w:val="Ttulo4"/>
+      </w:pPr>
+      <w:proofErr w:type="spellStart"/>
+      <w:r>
+        <w:lastRenderedPageBreak/>
+        <w:t>mostrarPorListaTags</w:t>
+      </w:r>
+      <w:proofErr w:type="spellEnd"/>
+    </w:p>
+    <w:p/>
+    <w:p>
+      <w:pPr>
+        <w:pStyle w:val="Ttulo5"/>
+      </w:pPr>
+      <w:r>
+        <w:t>Lenguaje Natural</w:t>
+      </w:r>
+    </w:p>
+    <w:p>
+      <w:r>
+        <w:t xml:space="preserve">Buscamos en </w:t>
+      </w:r>
+      <w:r>
+        <w:t xml:space="preserve">el árbol </w:t>
+      </w:r>
+      <w:r>
+        <w:t xml:space="preserve">de tags el primer tag pasado por parámetro. Si lo encontramos, vamos a su lista de libros </w:t>
+      </w:r>
+      <w:proofErr w:type="spellStart"/>
+      <w:r>
+        <w:t>taggeados</w:t>
+      </w:r>
+      <w:proofErr w:type="spellEnd"/>
+      <w:r>
+        <w:t xml:space="preserve"> y para cada uno de esos libros verificamos si lleva o no los demás tags dados. Si alguno de ellos contiene todos los tags, lo </w:t>
+      </w:r>
+      <w:r>
+        <w:t xml:space="preserve">insertamos en una lista que será </w:t>
+      </w:r>
+      <w:proofErr w:type="gramStart"/>
+      <w:r>
+        <w:t>devuelta.</w:t>
+      </w:r>
+      <w:r>
+        <w:t>.</w:t>
+      </w:r>
+      <w:proofErr w:type="gramEnd"/>
+    </w:p>
+    <w:p>
+      <w:pPr>
+        <w:pStyle w:val="Ttulo5"/>
+      </w:pPr>
+      <w:r>
+        <w:t>Precondiciones</w:t>
+      </w:r>
+    </w:p>
+    <w:p>
+      <w:pPr>
+        <w:pStyle w:val="Prrafodelista"/>
+        <w:numPr>
+          <w:ilvl w:val="0"/>
+          <w:numId w:val="40"/>
+        </w:numPr>
+      </w:pPr>
+      <w:r>
+        <w:t>El árbol</w:t>
+      </w:r>
+      <w:r>
+        <w:t xml:space="preserve"> de tags contiene una t cantidad de nodos, cada nodo contiene un tag que a su vez contiene una lista con las referencias a los libros que llevan ese tag (y la etiqueta del tag es el </w:t>
+      </w:r>
+      <w:proofErr w:type="spellStart"/>
+      <w:r>
+        <w:t>String</w:t>
+      </w:r>
+      <w:proofErr w:type="spellEnd"/>
+      <w:r>
+        <w:t xml:space="preserve"> tag mismo).</w:t>
+      </w:r>
+    </w:p>
+    <w:p>
+      <w:pPr>
+        <w:pStyle w:val="Prrafodelista"/>
+        <w:numPr>
+          <w:ilvl w:val="0"/>
+          <w:numId w:val="40"/>
+        </w:numPr>
+      </w:pPr>
+      <w:r>
+        <w:t>El tag que se busca existe en la biblioteca.</w:t>
+      </w:r>
+    </w:p>
+    <w:p>
+      <w:pPr>
+        <w:pStyle w:val="Ttulo5"/>
+      </w:pPr>
+      <w:r>
+        <w:t>Postcondiciones</w:t>
+      </w:r>
+    </w:p>
+    <w:p>
+      <w:pPr>
+        <w:pStyle w:val="Prrafodelista"/>
+        <w:numPr>
+          <w:ilvl w:val="0"/>
+          <w:numId w:val="40"/>
+        </w:numPr>
+      </w:pPr>
+      <w:r>
+        <w:t>Ni el árbol ni las listas</w:t>
+      </w:r>
+      <w:r>
+        <w:t xml:space="preserve"> se modific</w:t>
+      </w:r>
+      <w:r>
+        <w:t>aron</w:t>
+      </w:r>
+    </w:p>
+    <w:p>
+      <w:pPr>
+        <w:pStyle w:val="Prrafodelista"/>
+        <w:numPr>
+          <w:ilvl w:val="0"/>
+          <w:numId w:val="40"/>
+        </w:numPr>
+      </w:pPr>
+      <w:r>
+        <w:t xml:space="preserve">Se </w:t>
+      </w:r>
+      <w:r>
+        <w:t>devolvieron</w:t>
+      </w:r>
+      <w:r>
+        <w:t xml:space="preserve"> los libros que coinciden con el criterio, en caso de haberlos</w:t>
+      </w:r>
+    </w:p>
+    <w:p>
+      <w:pPr>
+        <w:pStyle w:val="Ttulo5"/>
+      </w:pPr>
+      <w:proofErr w:type="spellStart"/>
+      <w:r>
+        <w:t>Seudocodigo</w:t>
+      </w:r>
+      <w:proofErr w:type="spellEnd"/>
+    </w:p>
+    <w:p>
+      <w:r>
+        <w:rPr>
+          <w:noProof/>
+        </w:rPr>
+        <w:drawing>
+          <wp:inline distT="0" distB="0" distL="0" distR="0" wp14:anchorId="3BC2902A" wp14:editId="42654F7C">
+            <wp:extent cx="5731510" cy="3810635"/>
+            <wp:effectExtent l="0" t="0" r="2540" b="0"/>
+            <wp:docPr id="19" name="Imagen 19"/>
+            <wp:cNvGraphicFramePr>
+              <a:graphicFrameLocks xmlns:a="http://schemas.openxmlformats.org/drawingml/2006/main" noChangeAspect="1"/>
+            </wp:cNvGraphicFramePr>
+            <a:graphic xmlns:a="http://schemas.openxmlformats.org/drawingml/2006/main">
+              <a:graphicData uri="http://schemas.openxmlformats.org/drawingml/2006/picture">
+                <pic:pic xmlns:pic="http://schemas.openxmlformats.org/drawingml/2006/picture">
+                  <pic:nvPicPr>
+                    <pic:cNvPr id="19" name="mostrarPorListaTags.PNG"/>
+                    <pic:cNvPicPr/>
+                  </pic:nvPicPr>
+                  <pic:blipFill>
+                    <a:blip r:embed="rId27">
+                      <a:extLst>
+                        <a:ext uri="{28A0092B-C50C-407E-A947-70E740481C1C}">
+                          <a14:useLocalDpi xmlns:a14="http://schemas.microsoft.com/office/drawing/2010/main" val="0"/>
+                        </a:ext>
+                      </a:extLst>
+                    </a:blip>
+                    <a:stretch>
+                      <a:fillRect/>
+                    </a:stretch>
+                  </pic:blipFill>
+                  <pic:spPr>
+                    <a:xfrm>
+                      <a:off x="0" y="0"/>
+                      <a:ext cx="5731510" cy="3810635"/>
+                    </a:xfrm>
+                    <a:prstGeom prst="rect">
+                      <a:avLst/>
+                    </a:prstGeom>
+                  </pic:spPr>
+                </pic:pic>
+              </a:graphicData>
+            </a:graphic>
+          </wp:inline>
+        </w:drawing>
+      </w:r>
+    </w:p>
+    <w:p>
+      <w:r>
+        <w:t>Se le llamo “x” a la cantidad de tags pasados por parámetro, e “y” a la cantidad de libros que comparten esos tags. Dado que esas cantidades son muy pequeñas en comparación a los tamaños de las listas que se manejan, el orden del algoritmo es entonces O(</w:t>
+      </w:r>
+      <w:r>
+        <w:t>log(</w:t>
+      </w:r>
+      <w:r>
+        <w:t>t</w:t>
+      </w:r>
+      <w:r>
+        <w:t>)</w:t>
+      </w:r>
+      <w:r>
+        <w:t>).</w:t>
+      </w:r>
+    </w:p>
+    <w:p/>
+    <w:p>
+      <w:pPr>
+        <w:pStyle w:val="Ttulo4"/>
         <w:spacing w:after="240"/>
       </w:pPr>
       <w:proofErr w:type="spellStart"/>
@@ -7037,7 +7356,7 @@
                     <pic:cNvPicPr/>
                   </pic:nvPicPr>
                   <pic:blipFill>
-                    <a:blip r:embed="rId26">
+                    <a:blip r:embed="rId28">
                       <a:extLst>
                         <a:ext uri="{28A0092B-C50C-407E-A947-70E740481C1C}">
                           <a14:useLocalDpi xmlns:a14="http://schemas.microsoft.com/office/drawing/2010/main" val="0"/>
@@ -7262,7 +7581,7 @@
                     <pic:cNvPicPr/>
                   </pic:nvPicPr>
                   <pic:blipFill>
-                    <a:blip r:embed="rId27">
+                    <a:blip r:embed="rId29">
                       <a:extLst>
                         <a:ext uri="{28A0092B-C50C-407E-A947-70E740481C1C}">
                           <a14:useLocalDpi xmlns:a14="http://schemas.microsoft.com/office/drawing/2010/main" val="0"/>
@@ -7350,13 +7669,7 @@
     </w:p>
     <w:p>
       <w:r>
-        <w:t xml:space="preserve">Busca en </w:t>
-      </w:r>
-      <w:r>
-        <w:t>el árbol</w:t>
-      </w:r>
-      <w:r>
-        <w:t xml:space="preserve"> de tags el tag dado y luego recorre su lista de libros </w:t>
+        <w:t xml:space="preserve">Busca en el árbol de tags el tag dado y luego recorre su lista de libros </w:t>
       </w:r>
       <w:proofErr w:type="spellStart"/>
       <w:r>
@@ -7364,25 +7677,7 @@
       </w:r>
       <w:proofErr w:type="spellEnd"/>
       <w:r>
-        <w:t xml:space="preserve">. Para cada uno de los libros, </w:t>
-      </w:r>
-      <w:r>
-        <w:t>lo buscamos en el árbol de libros</w:t>
-      </w:r>
-      <w:r>
-        <w:t xml:space="preserve"> y eliminamos el tag</w:t>
-      </w:r>
-      <w:r>
-        <w:t xml:space="preserve"> de su lista de tags</w:t>
-      </w:r>
-      <w:r>
-        <w:t xml:space="preserve">. Finalmente eliminamos el tag </w:t>
-      </w:r>
-      <w:r>
-        <w:t>del árbol</w:t>
-      </w:r>
-      <w:r>
-        <w:t xml:space="preserve"> de tags de la biblioteca.</w:t>
+        <w:t>. Para cada uno de los libros, lo buscamos en el árbol de libros y eliminamos el tag de su lista de tags. Finalmente eliminamos el tag del árbol de tags de la biblioteca.</w:t>
       </w:r>
       <w:r>
         <w:t xml:space="preserve"> Si algún libro quedó sin tags, lo eliminamos del árbol de libros y lo agregamos a un árbol aparte.</w:t>
@@ -7405,16 +7700,7 @@
         </w:numPr>
       </w:pPr>
       <w:r>
-        <w:t>El árbol</w:t>
-      </w:r>
-      <w:r>
-        <w:t xml:space="preserve"> de libros contiene una n cantidad de nodos, cada nodo contiene un libro y su etiqueta es el </w:t>
-      </w:r>
-      <w:r>
-        <w:t>título</w:t>
-      </w:r>
-      <w:r>
-        <w:t xml:space="preserve"> del libro.</w:t>
+        <w:t>El árbol de libros contiene una n cantidad de nodos, cada nodo contiene un libro y su etiqueta es el título del libro.</w:t>
       </w:r>
     </w:p>
     <w:p>
@@ -7426,10 +7712,7 @@
         </w:numPr>
       </w:pPr>
       <w:r>
-        <w:t>El árbol</w:t>
-      </w:r>
-      <w:r>
-        <w:t xml:space="preserve"> de tags contiene una t cantidad de nodos, cada nodo contiene un tag que a su vez contiene una lista con las referencias a los libros que llevan ese tag (y la etiqueta del nodo es el tag mismo).</w:t>
+        <w:t>El árbol de tags contiene una t cantidad de nodos, cada nodo contiene un tag que a su vez contiene una lista con las referencias a los libros que llevan ese tag (y la etiqueta del nodo es el tag mismo).</w:t>
       </w:r>
     </w:p>
     <w:p>
@@ -7466,13 +7749,7 @@
         </w:numPr>
       </w:pPr>
       <w:r>
-        <w:t xml:space="preserve">Se eliminó al tag dado por parámetro y </w:t>
-      </w:r>
-      <w:r>
-        <w:t>el árbol</w:t>
-      </w:r>
-      <w:r>
-        <w:t xml:space="preserve"> de tags ahora contiene un elemento menos.</w:t>
+        <w:t>Se eliminó al tag dado por parámetro y el árbol de tags ahora contiene un elemento menos.</w:t>
       </w:r>
     </w:p>
     <w:p>
@@ -7484,13 +7761,7 @@
         </w:numPr>
       </w:pPr>
       <w:r>
-        <w:t xml:space="preserve">Se eliminó al tag de todos los libros que lo </w:t>
-      </w:r>
-      <w:r>
-        <w:t>tenían</w:t>
-      </w:r>
-      <w:r>
-        <w:t>.</w:t>
+        <w:t>Se eliminó al tag de todos los libros que lo tenían.</w:t>
       </w:r>
     </w:p>
     <w:p>
@@ -7529,7 +7800,7 @@
                     <pic:cNvPicPr/>
                   </pic:nvPicPr>
                   <pic:blipFill>
-                    <a:blip r:embed="rId28">
+                    <a:blip r:embed="rId30">
                       <a:extLst>
                         <a:ext uri="{28A0092B-C50C-407E-A947-70E740481C1C}">
                           <a14:useLocalDpi xmlns:a14="http://schemas.microsoft.com/office/drawing/2010/main" val="0"/>
@@ -7631,11 +7902,11 @@
       <w:pPr>
         <w:pStyle w:val="Ttulo3"/>
       </w:pPr>
-      <w:bookmarkStart w:id="10" w:name="_Toc517603155"/>
+      <w:bookmarkStart w:id="9" w:name="_Toc517603155"/>
       <w:r>
         <w:t>Comparación de alternativas</w:t>
       </w:r>
-      <w:bookmarkEnd w:id="10"/>
+      <w:bookmarkEnd w:id="9"/>
     </w:p>
     <w:p>
       <w:r>
@@ -7847,6 +8118,9 @@
             <w:r>
               <w:t>Buscar por tag</w:t>
             </w:r>
+            <w:r>
+              <w:t xml:space="preserve"> y lista de tags</w:t>
+            </w:r>
           </w:p>
         </w:tc>
         <w:tc>
@@ -8286,11 +8560,9 @@
             <w:r>
               <w:t xml:space="preserve">460 veces </w:t>
             </w:r>
-            <w:proofErr w:type="spellStart"/>
-            <w:r>
-              <w:t>mas</w:t>
-            </w:r>
-            <w:proofErr w:type="spellEnd"/>
+            <w:r>
+              <w:t>más</w:t>
+            </w:r>
             <w:r>
               <w:t xml:space="preserve"> rápido</w:t>
             </w:r>
@@ -8336,6 +8608,9 @@
             <w:r>
               <w:t>Buscar por tag</w:t>
             </w:r>
+            <w:r>
+              <w:t xml:space="preserve"> y lista de tags</w:t>
+            </w:r>
           </w:p>
         </w:tc>
         <w:tc>
@@ -8504,12 +8779,12 @@
       <w:pPr>
         <w:pStyle w:val="Ttulo1"/>
       </w:pPr>
-      <w:bookmarkStart w:id="11" w:name="_Toc517603156"/>
+      <w:bookmarkStart w:id="10" w:name="_Toc517603156"/>
       <w:r>
         <w:lastRenderedPageBreak/>
         <w:t>Selección y justificación de alternativa a implementar</w:t>
       </w:r>
-      <w:bookmarkEnd w:id="11"/>
+      <w:bookmarkEnd w:id="10"/>
     </w:p>
     <w:p>
       <w:r>
@@ -8543,10 +8818,10 @@
           <w:noProof/>
         </w:rPr>
         <w:drawing>
-          <wp:inline distT="0" distB="0" distL="0" distR="0" wp14:anchorId="0C98412C" wp14:editId="578C0340">
+          <wp:inline distT="0" distB="0" distL="0" distR="0" wp14:anchorId="69007588" wp14:editId="2055D069">
             <wp:extent cx="5731510" cy="4273550"/>
             <wp:effectExtent l="0" t="0" r="0" b="0"/>
-            <wp:docPr id="14" name="Imagen 14"/>
+            <wp:docPr id="20" name="Imagen 20"/>
             <wp:cNvGraphicFramePr>
               <a:graphicFrameLocks xmlns:a="http://schemas.openxmlformats.org/drawingml/2006/main" noChangeAspect="1"/>
             </wp:cNvGraphicFramePr>
@@ -8554,11 +8829,11 @@
               <a:graphicData uri="http://schemas.openxmlformats.org/drawingml/2006/picture">
                 <pic:pic xmlns:pic="http://schemas.openxmlformats.org/drawingml/2006/picture">
                   <pic:nvPicPr>
-                    <pic:cNvPr id="14" name="umlfinalarboles.png"/>
+                    <pic:cNvPr id="20" name="umlfinalarboles.png"/>
                     <pic:cNvPicPr/>
                   </pic:nvPicPr>
                   <pic:blipFill>
-                    <a:blip r:embed="rId29">
+                    <a:blip r:embed="rId31">
                       <a:extLst>
                         <a:ext uri="{28A0092B-C50C-407E-A947-70E740481C1C}">
                           <a14:useLocalDpi xmlns:a14="http://schemas.microsoft.com/office/drawing/2010/main" val="0"/>
@@ -8696,45 +8971,45 @@
       <w:pPr>
         <w:pStyle w:val="Ttulo1"/>
       </w:pPr>
-      <w:bookmarkStart w:id="12" w:name="_Toc517603157"/>
+      <w:bookmarkStart w:id="11" w:name="_Toc517603157"/>
       <w:r>
         <w:lastRenderedPageBreak/>
         <w:t>Conclusiones</w:t>
       </w:r>
+      <w:bookmarkEnd w:id="11"/>
+    </w:p>
+    <w:p>
+      <w:r>
+        <w:t xml:space="preserve">En conclusión, se escogió la segunda alternativa como la mejor solución. </w:t>
+      </w:r>
+      <w:r>
+        <w:t xml:space="preserve">Los algoritmos de ésta </w:t>
+      </w:r>
+      <w:proofErr w:type="gramStart"/>
+      <w:r>
+        <w:t>son un poco más complejos</w:t>
+      </w:r>
+      <w:proofErr w:type="gramEnd"/>
+      <w:r>
+        <w:t>, pero una vez que ya están implementados, se ahorra tiempo muy valioso con cada búsqueda</w:t>
+      </w:r>
+      <w:r>
+        <w:t>.</w:t>
+      </w:r>
+    </w:p>
+    <w:p/>
+    <w:p>
+      <w:pPr>
+        <w:pStyle w:val="Ttulo1"/>
+      </w:pPr>
+      <w:bookmarkStart w:id="12" w:name="_Toc517603158"/>
+      <w:r>
+        <w:t>Guía</w:t>
+      </w:r>
+      <w:r>
+        <w:t xml:space="preserve"> de usuario</w:t>
+      </w:r>
       <w:bookmarkEnd w:id="12"/>
-    </w:p>
-    <w:p>
-      <w:r>
-        <w:t xml:space="preserve">En conclusión, se escogió la segunda alternativa como la mejor solución. </w:t>
-      </w:r>
-      <w:r>
-        <w:t xml:space="preserve">Los algoritmos de ésta </w:t>
-      </w:r>
-      <w:proofErr w:type="gramStart"/>
-      <w:r>
-        <w:t>son un poco más complejos</w:t>
-      </w:r>
-      <w:proofErr w:type="gramEnd"/>
-      <w:r>
-        <w:t>, pero una vez que ya están implementados, se ahorra tiempo muy valioso con cada búsqueda</w:t>
-      </w:r>
-      <w:r>
-        <w:t>.</w:t>
-      </w:r>
-    </w:p>
-    <w:p/>
-    <w:p>
-      <w:pPr>
-        <w:pStyle w:val="Ttulo1"/>
-      </w:pPr>
-      <w:bookmarkStart w:id="13" w:name="_Toc517603158"/>
-      <w:r>
-        <w:t>Guía</w:t>
-      </w:r>
-      <w:r>
-        <w:t xml:space="preserve"> de usuario</w:t>
-      </w:r>
-      <w:bookmarkEnd w:id="13"/>
     </w:p>
     <w:p>
       <w:pPr>
@@ -8803,10 +9078,10 @@
           <w:lang w:val="en-US"/>
         </w:rPr>
         <w:drawing>
-          <wp:inline distT="0" distB="0" distL="0" distR="0" wp14:anchorId="25811DEA" wp14:editId="770DE339">
-            <wp:extent cx="5731510" cy="2103120"/>
+          <wp:inline distT="0" distB="0" distL="0" distR="0" wp14:anchorId="33C52DA7" wp14:editId="5075B3FC">
+            <wp:extent cx="5731510" cy="2218690"/>
             <wp:effectExtent l="0" t="0" r="2540" b="0"/>
-            <wp:docPr id="15" name="Imagen 15"/>
+            <wp:docPr id="21" name="Imagen 21"/>
             <wp:cNvGraphicFramePr>
               <a:graphicFrameLocks xmlns:a="http://schemas.openxmlformats.org/drawingml/2006/main" noChangeAspect="1"/>
             </wp:cNvGraphicFramePr>
@@ -8814,11 +9089,11 @@
               <a:graphicData uri="http://schemas.openxmlformats.org/drawingml/2006/picture">
                 <pic:pic xmlns:pic="http://schemas.openxmlformats.org/drawingml/2006/picture">
                   <pic:nvPicPr>
-                    <pic:cNvPr id="15" name="Capture.PNG"/>
+                    <pic:cNvPr id="21" name="Capture.PNG"/>
                     <pic:cNvPicPr/>
                   </pic:nvPicPr>
                   <pic:blipFill>
-                    <a:blip r:embed="rId30">
+                    <a:blip r:embed="rId32">
                       <a:extLst>
                         <a:ext uri="{28A0092B-C50C-407E-A947-70E740481C1C}">
                           <a14:useLocalDpi xmlns:a14="http://schemas.microsoft.com/office/drawing/2010/main" val="0"/>
@@ -8832,7 +9107,7 @@
                   <pic:spPr>
                     <a:xfrm>
                       <a:off x="0" y="0"/>
-                      <a:ext cx="5731510" cy="2103120"/>
+                      <a:ext cx="5731510" cy="2218690"/>
                     </a:xfrm>
                     <a:prstGeom prst="rect">
                       <a:avLst/>
@@ -8910,14 +9185,19 @@
         <w:t>Cuando desee salir del programa, simplemente elija la opción “</w:t>
       </w:r>
       <w:r>
-        <w:t>10</w:t>
-      </w:r>
+        <w:t>1</w:t>
+      </w:r>
+      <w:r>
+        <w:t>1</w:t>
+      </w:r>
+      <w:bookmarkStart w:id="13" w:name="_GoBack"/>
+      <w:bookmarkEnd w:id="13"/>
       <w:r>
         <w:t>” en el menú principal.</w:t>
       </w:r>
     </w:p>
     <w:sectPr>
-      <w:headerReference w:type="default" r:id="rId31"/>
+      <w:headerReference w:type="default" r:id="rId33"/>
       <w:pgSz w:w="11906" w:h="16838"/>
       <w:pgMar w:top="1440" w:right="1440" w:bottom="1440" w:left="1440" w:header="708" w:footer="708" w:gutter="0"/>
       <w:cols w:space="708"/>
@@ -15298,7 +15578,7 @@
 </file>
 
 <file path=customXml/itemProps1.xml><?xml version="1.0" encoding="utf-8"?>
-<ds:datastoreItem xmlns:ds="http://schemas.openxmlformats.org/officeDocument/2006/customXml" ds:itemID="{24566B3B-9B66-4398-8E68-81A7A78189EB}">
+<ds:datastoreItem xmlns:ds="http://schemas.openxmlformats.org/officeDocument/2006/customXml" ds:itemID="{A3315532-5444-4530-A49D-F5DA3AF2EEBD}">
   <ds:schemaRefs>
     <ds:schemaRef ds:uri="http://schemas.openxmlformats.org/officeDocument/2006/bibliography"/>
   </ds:schemaRefs>
